--- a/Documentacion/Informe.docx
+++ b/Documentacion/Informe.docx
@@ -1,7 +1,7 @@
 
 <file path=word/document.xml><?xml version="1.0" encoding="utf-8"?>
 <w:document xmlns:wpc="http://schemas.microsoft.com/office/word/2010/wordprocessingCanvas" xmlns:cx="http://schemas.microsoft.com/office/drawing/2014/chartex" xmlns:cx1="http://schemas.microsoft.com/office/drawing/2015/9/8/chartex" xmlns:cx2="http://schemas.microsoft.com/office/drawing/2015/10/21/chartex" xmlns:cx3="http://schemas.microsoft.com/office/drawing/2016/5/9/chartex" xmlns:cx4="http://schemas.microsoft.com/office/drawing/2016/5/10/chartex" xmlns:cx5="http://schemas.microsoft.com/office/drawing/2016/5/11/chartex" xmlns:cx6="http://schemas.microsoft.com/office/drawing/2016/5/12/chartex" xmlns:cx7="http://schemas.microsoft.com/office/drawing/2016/5/13/chartex" xmlns:cx8="http://schemas.microsoft.com/office/drawing/2016/5/14/chartex" xmlns:mc="http://schemas.openxmlformats.org/markup-compatibility/2006" xmlns:aink="http://schemas.microsoft.com/office/drawing/2016/ink" xmlns:am3d="http://schemas.microsoft.com/office/drawing/2017/model3d" xmlns:o="urn:schemas-microsoft-com:office:office" xmlns:r="http://schemas.openxmlformats.org/officeDocument/2006/relationships" xmlns:m="http://schemas.openxmlformats.org/officeDocument/2006/math" xmlns:v="urn:schemas-microsoft-com:vml" xmlns:wp14="http://schemas.microsoft.com/office/word/2010/wordprocessingDrawing" xmlns:wp="http://schemas.openxmlformats.org/drawingml/2006/wordprocessingDrawing" xmlns:w10="urn:schemas-microsoft-com:office:word" xmlns:w="http://schemas.openxmlformats.org/wordprocessingml/2006/main" xmlns:w14="http://schemas.microsoft.com/office/word/2010/wordml" xmlns:w15="http://schemas.microsoft.com/office/word/2012/wordml" xmlns:w16cex="http://schemas.microsoft.com/office/word/2018/wordml/cex" xmlns:w16cid="http://schemas.microsoft.com/office/word/2016/wordml/cid" xmlns:w16="http://schemas.microsoft.com/office/word/2018/wordml" xmlns:w16se="http://schemas.microsoft.com/office/word/2015/wordml/symex" xmlns:wpg="http://schemas.microsoft.com/office/word/2010/wordprocessingGroup" xmlns:wpi="http://schemas.microsoft.com/office/word/2010/wordprocessingInk" xmlns:wne="http://schemas.microsoft.com/office/word/2006/wordml" xmlns:wps="http://schemas.microsoft.com/office/word/2010/wordprocessingShape" mc:Ignorable="w14 w15 w16se w16cid w16 w16cex wp14">
-  <w:background w:color="000000" w:themeColor="text1"/>
+  <w:background w:color="FFFFFF" w:themeColor="background1"/>
   <w:body>
     <w:p>
       <w:pPr>
@@ -9,6 +9,7 @@
         <w:autoSpaceDN w:val="0"/>
         <w:adjustRightInd w:val="0"/>
         <w:spacing w:after="0" w:line="240" w:lineRule="auto"/>
+        <w:jc w:val="both"/>
         <w:rPr>
           <w:rFonts w:ascii="Calibri" w:hAnsi="Calibri" w:cs="Calibri"/>
           <w:sz w:val="21"/>
@@ -38,6 +39,7 @@
         <w:autoSpaceDN w:val="0"/>
         <w:adjustRightInd w:val="0"/>
         <w:spacing w:after="0" w:line="240" w:lineRule="auto"/>
+        <w:jc w:val="both"/>
         <w:rPr>
           <w:lang w:val="es-419"/>
         </w:rPr>
@@ -45,6 +47,7 @@
     </w:p>
     <w:p>
       <w:pPr>
+        <w:jc w:val="both"/>
         <w:rPr>
           <w:lang w:val="es-419"/>
         </w:rPr>
@@ -88,6 +91,7 @@
     </w:p>
     <w:p>
       <w:pPr>
+        <w:jc w:val="both"/>
         <w:rPr>
           <w:lang w:val="es-419"/>
         </w:rPr>
@@ -95,6 +99,7 @@
     </w:p>
     <w:p>
       <w:pPr>
+        <w:jc w:val="both"/>
         <w:rPr>
           <w:lang w:val="es-419"/>
         </w:rPr>
@@ -108,6 +113,7 @@
     </w:p>
     <w:p>
       <w:pPr>
+        <w:jc w:val="both"/>
         <w:rPr>
           <w:lang w:val="es-419"/>
         </w:rPr>
@@ -136,81 +142,100 @@
         </w:rPr>
         <w:t xml:space="preserve">tener una visión </w:t>
       </w:r>
+      <w:r>
+        <w:rPr>
+          <w:lang w:val="es-419"/>
+        </w:rPr>
+        <w:t>más</w:t>
+      </w:r>
+      <w:r>
+        <w:rPr>
+          <w:lang w:val="es-419"/>
+        </w:rPr>
+        <w:t xml:space="preserve"> amplia de lo que se vive en la pandemia hoy en día. Todo esto se logra a partir de la preparación de datos (muestro, normalización, imputación y eliminación de valores anómalos y </w:t>
+      </w:r>
       <w:proofErr w:type="spellStart"/>
       <w:r>
         <w:rPr>
           <w:lang w:val="es-419"/>
         </w:rPr>
-        <w:t>mas</w:t>
+        <w:t>outliers</w:t>
       </w:r>
       <w:proofErr w:type="spellEnd"/>
       <w:r>
         <w:rPr>
           <w:lang w:val="es-419"/>
         </w:rPr>
-        <w:t xml:space="preserve"> amplia de lo que se vive en la pandemia hoy en día. Todo esto se logra a partir de la preparación de datos (muestro, normalización, imputación y eliminación de valores anómalos y </w:t>
+        <w:t>), modelación de los datos estructurados (modelado, implementación, poblado y serialización), transformación y consultas exploratorias</w:t>
+      </w:r>
+      <w:r>
+        <w:rPr>
+          <w:lang w:val="es-419"/>
+        </w:rPr>
+        <w:t xml:space="preserve"> (selección, unión, división, filtrado y uso de algunos valores de estadística descriptiva)</w:t>
+      </w:r>
+      <w:r>
+        <w:rPr>
+          <w:lang w:val="es-419"/>
+        </w:rPr>
+        <w:t>, exploración visual de datos (diagramas de dispersión, barras, caj</w:t>
+      </w:r>
+      <w:r>
+        <w:rPr>
+          <w:lang w:val="es-419"/>
+        </w:rPr>
+        <w:t>as</w:t>
+      </w:r>
+      <w:r>
+        <w:rPr>
+          <w:lang w:val="es-419"/>
+        </w:rPr>
+        <w:t xml:space="preserve">, serie de tiempo, </w:t>
       </w:r>
       <w:proofErr w:type="spellStart"/>
       <w:r>
         <w:rPr>
           <w:lang w:val="es-419"/>
         </w:rPr>
-        <w:t>outliers</w:t>
+        <w:t>etc</w:t>
       </w:r>
       <w:proofErr w:type="spellEnd"/>
       <w:r>
         <w:rPr>
           <w:lang w:val="es-419"/>
         </w:rPr>
-        <w:t>), modelación de los datos estructurados (modelado, implementación, poblado y serialización), transformación y consultas exploratorias</w:t>
-      </w:r>
-      <w:r>
-        <w:rPr>
-          <w:lang w:val="es-419"/>
-        </w:rPr>
-        <w:t xml:space="preserve"> (selección, unión, división, filtrado y uso de algunos valores de estadística descriptiva)</w:t>
-      </w:r>
-      <w:r>
-        <w:rPr>
-          <w:lang w:val="es-419"/>
-        </w:rPr>
-        <w:t>, exploración visual de datos (diagramas de dispersión, barras, caj</w:t>
-      </w:r>
-      <w:r>
-        <w:rPr>
-          <w:lang w:val="es-419"/>
-        </w:rPr>
-        <w:t>as</w:t>
-      </w:r>
-      <w:r>
-        <w:rPr>
-          <w:lang w:val="es-419"/>
-        </w:rPr>
-        <w:t xml:space="preserve">, serie de tiempo, </w:t>
+        <w:t>)</w:t>
+      </w:r>
+      <w:r>
+        <w:rPr>
+          <w:lang w:val="es-419"/>
+        </w:rPr>
+        <w:t xml:space="preserve"> y modelado (regresión lineal, regresión multivariable</w:t>
+      </w:r>
+      <w:r>
+        <w:rPr>
+          <w:lang w:val="es-419"/>
+        </w:rPr>
+        <w:t xml:space="preserve">, SVM, PCA, KNN y </w:t>
       </w:r>
       <w:proofErr w:type="spellStart"/>
       <w:r>
         <w:rPr>
           <w:lang w:val="es-419"/>
         </w:rPr>
-        <w:t>etc</w:t>
+        <w:t>Kmeans</w:t>
       </w:r>
       <w:proofErr w:type="spellEnd"/>
       <w:r>
         <w:rPr>
           <w:lang w:val="es-419"/>
         </w:rPr>
-        <w:t>)</w:t>
-      </w:r>
-      <w:r>
-        <w:rPr>
-          <w:lang w:val="es-419"/>
-        </w:rPr>
-        <w:t xml:space="preserve"> y modelado (regresión lineal, regresión multivariable</w:t>
+        <w:t>).</w:t>
       </w:r>
     </w:p>
     <w:p>
       <w:pPr>
+        <w:jc w:val="both"/>
         <w:rPr>
           <w:lang w:val="es-419"/>
         </w:rPr>
@@ -219,163 +244,14 @@
         <w:rPr>
           <w:lang w:val="es-419"/>
         </w:rPr>
-        <w:t xml:space="preserve"> situaciones con datos del </w:t>
-      </w:r>
-      <w:proofErr w:type="spellStart"/>
-      <w:r>
-        <w:rPr>
-          <w:lang w:val="es-419"/>
-        </w:rPr>
-        <w:t>covid</w:t>
-      </w:r>
-      <w:proofErr w:type="spellEnd"/>
-      <w:r>
-        <w:rPr>
-          <w:lang w:val="es-419"/>
-        </w:rPr>
-        <w:t xml:space="preserve">, </w:t>
-      </w:r>
-      <w:r>
-        <w:rPr>
-          <w:lang w:val="es-419"/>
-        </w:rPr>
-        <w:t xml:space="preserve">hacer </w:t>
-      </w:r>
-      <w:proofErr w:type="spellStart"/>
-      <w:r>
-        <w:rPr>
-          <w:lang w:val="es-419"/>
-        </w:rPr>
-        <w:t>queries</w:t>
-      </w:r>
-      <w:proofErr w:type="spellEnd"/>
-      <w:r>
-        <w:rPr>
-          <w:lang w:val="es-419"/>
-        </w:rPr>
-        <w:t xml:space="preserve"> para poder visualizar de una manera </w:t>
-      </w:r>
-      <w:proofErr w:type="spellStart"/>
-      <w:r>
-        <w:rPr>
-          <w:lang w:val="es-419"/>
-        </w:rPr>
-        <w:t>mas</w:t>
-      </w:r>
-      <w:proofErr w:type="spellEnd"/>
-      <w:r>
-        <w:rPr>
-          <w:lang w:val="es-419"/>
-        </w:rPr>
-        <w:t xml:space="preserve"> amplia las situaciones de la vida </w:t>
-      </w:r>
-      <w:proofErr w:type="spellStart"/>
-      <w:proofErr w:type="gramStart"/>
-      <w:r>
-        <w:rPr>
-          <w:lang w:val="es-419"/>
-        </w:rPr>
-        <w:t>real.</w:t>
-      </w:r>
-      <w:r>
-        <w:rPr>
-          <w:lang w:val="es-419"/>
-        </w:rPr>
-        <w:t>como</w:t>
-      </w:r>
-      <w:proofErr w:type="spellEnd"/>
-      <w:proofErr w:type="gramEnd"/>
-      <w:r>
-        <w:rPr>
-          <w:lang w:val="es-419"/>
-        </w:rPr>
-        <w:t xml:space="preserve"> para modelar </w:t>
-      </w:r>
-      <w:proofErr w:type="spellStart"/>
-      <w:r>
-        <w:rPr>
-          <w:lang w:val="es-419"/>
-        </w:rPr>
-        <w:t>dataframes</w:t>
-      </w:r>
-      <w:proofErr w:type="spellEnd"/>
-      <w:r>
-        <w:rPr>
-          <w:lang w:val="es-419"/>
-        </w:rPr>
-        <w:t xml:space="preserve"> encontrados</w:t>
-      </w:r>
-      <w:r>
-        <w:rPr>
-          <w:lang w:val="es-419"/>
-        </w:rPr>
-        <w:t xml:space="preserve"> y </w:t>
-      </w:r>
-    </w:p>
-    <w:p>
-      <w:pPr>
-        <w:rPr>
-          <w:lang w:val="es-419"/>
-        </w:rPr>
-      </w:pPr>
-    </w:p>
-    <w:p>
-      <w:pPr>
-        <w:rPr>
-          <w:lang w:val="es-419"/>
-        </w:rPr>
-      </w:pPr>
-      <w:r>
-        <w:rPr>
-          <w:lang w:val="es-419"/>
-        </w:rPr>
-        <w:t xml:space="preserve">Para lograr este caso, hemos recogido de distintas bases de datos de distintas plataformas de base nacional e internacional de datos abiertos, </w:t>
-      </w:r>
-      <w:proofErr w:type="spellStart"/>
-      <w:r>
-        <w:rPr>
-          <w:lang w:val="es-419"/>
-        </w:rPr>
-        <w:t>pre</w:t>
-      </w:r>
-      <w:r>
-        <w:rPr>
-          <w:lang w:val="es-419"/>
-        </w:rPr>
-        <w:t>-</w:t>
-      </w:r>
-      <w:r>
-        <w:rPr>
-          <w:lang w:val="es-419"/>
-        </w:rPr>
-        <w:t>procesado</w:t>
-      </w:r>
-      <w:proofErr w:type="spellEnd"/>
-      <w:r>
-        <w:rPr>
-          <w:lang w:val="es-419"/>
-        </w:rPr>
-        <w:t xml:space="preserve"> los datos en distintas tablas</w:t>
-      </w:r>
-      <w:r>
-        <w:rPr>
-          <w:lang w:val="es-419"/>
-        </w:rPr>
-        <w:t xml:space="preserve"> y </w:t>
-      </w:r>
-      <w:r>
-        <w:rPr>
-          <w:lang w:val="es-419"/>
-        </w:rPr>
-        <w:t xml:space="preserve">a. </w:t>
-      </w:r>
-    </w:p>
-    <w:p>
-      <w:pPr>
-        <w:rPr>
-          <w:lang w:val="es-419"/>
-        </w:rPr>
-      </w:pPr>
+        <w:t>Para lograr este caso, hemos recogido de distintas bases de datos de distintas plataformas de base nacional e internacional de datos abiertos</w:t>
+      </w:r>
+      <w:r>
+        <w:rPr>
+          <w:lang w:val="es-419"/>
+        </w:rPr>
+        <w:t xml:space="preserve"> y le hemos aplicado todas estas funcionalidades.</w:t>
+      </w:r>
     </w:p>
     <w:p>
       <w:pPr>
@@ -383,6 +259,7 @@
         <w:autoSpaceDN w:val="0"/>
         <w:adjustRightInd w:val="0"/>
         <w:spacing w:after="0" w:line="240" w:lineRule="auto"/>
+        <w:jc w:val="both"/>
         <w:rPr>
           <w:rFonts w:ascii="Calibri" w:hAnsi="Calibri" w:cs="Calibri"/>
           <w:sz w:val="21"/>
@@ -392,17 +269,52 @@
     </w:p>
     <w:p>
       <w:pPr>
-        <w:rPr>
-          <w:lang w:val="es-419"/>
-        </w:rPr>
-      </w:pPr>
-      <w:r>
+        <w:jc w:val="both"/>
         <w:rPr>
           <w:rFonts w:ascii="Calibri" w:hAnsi="Calibri" w:cs="Calibri"/>
           <w:sz w:val="21"/>
           <w:szCs w:val="21"/>
         </w:rPr>
+      </w:pPr>
+      <w:r>
+        <w:rPr>
+          <w:rFonts w:ascii="Calibri" w:hAnsi="Calibri" w:cs="Calibri"/>
+          <w:sz w:val="21"/>
+          <w:szCs w:val="21"/>
+        </w:rPr>
         <w:t>Conclusiones</w:t>
+      </w:r>
+      <w:r>
+        <w:rPr>
+          <w:rFonts w:ascii="Calibri" w:hAnsi="Calibri" w:cs="Calibri"/>
+          <w:sz w:val="21"/>
+          <w:szCs w:val="21"/>
+        </w:rPr>
+        <w:t>:</w:t>
+      </w:r>
+    </w:p>
+    <w:p>
+      <w:pPr>
+        <w:jc w:val="both"/>
+        <w:rPr>
+          <w:lang w:val="es-419"/>
+        </w:rPr>
+      </w:pPr>
+      <w:r>
+        <w:rPr>
+          <w:rFonts w:ascii="Calibri" w:hAnsi="Calibri" w:cs="Calibri"/>
+          <w:sz w:val="21"/>
+          <w:szCs w:val="21"/>
+        </w:rPr>
+        <w:t xml:space="preserve">Mediante al manejo, manipulación y administración de los datos, es posible </w:t>
+      </w:r>
+      <w:r>
+        <w:rPr>
+          <w:rFonts w:ascii="Calibri" w:hAnsi="Calibri" w:cs="Calibri"/>
+          <w:sz w:val="21"/>
+          <w:szCs w:val="21"/>
+        </w:rPr>
+        <w:t xml:space="preserve">realizar todo tipo de predicciones futuras, tener registros en tiempo real de lo que está pasando a nuestro alrededor y poder evaluar las distintas situaciones para poder actuar en algún ámbito en nuestra vida cotidiana o en caso de gobiernos, realizar acciones que ayuden a su pueblo, en caso de empresas, realizar movimientos estratégicos para ser exitosos sin tener que repetir errores de pasadas empresas. En otras palabras, el uso de la manipulación de datos tiene muchísimos campos que pueden servir a todos de distintas maneras. </w:t>
       </w:r>
     </w:p>
     <w:sectPr>
